--- a/Project_PP/แบบฟอร์ม/บทที่ 5 สรุปและข้อเสนอแนะแก้ไข.docx
+++ b/Project_PP/แบบฟอร์ม/บทที่ 5 สรุปและข้อเสนอแนะแก้ไข.docx
@@ -687,7 +687,16 @@
           <w:rFonts w:ascii="TH SarabunPSK" w:hAnsi="TH SarabunPSK" w:cs="TH SarabunPSK"/>
           <w:sz w:val="32"/>
           <w:szCs w:val="32"/>
-        </w:rPr>
+          <w:cs/>
+        </w:rPr>
+        <w:sectPr>
+          <w:headerReference w:type="default" r:id="rId6"/>
+          <w:pgSz w:w="11907" w:h="16840" w:code="9"/>
+          <w:pgMar w:top="2160" w:right="1440" w:bottom="1440" w:left="2160" w:header="1440" w:footer="720" w:gutter="0"/>
+          <w:pgNumType w:start="94"/>
+          <w:cols w:space="720"/>
+          <w:docGrid w:linePitch="360"/>
+        </w:sectPr>
       </w:pPr>
       <w:r>
         <w:rPr>
@@ -792,42 +801,6 @@
     <w:p>
       <w:pPr>
         <w:spacing w:after="0"/>
-        <w:ind w:firstLine="426"/>
-        <w:jc w:val="thaiDistribute"/>
-        <w:rPr>
-          <w:rFonts w:ascii="TH SarabunPSK" w:hAnsi="TH SarabunPSK" w:cs="TH SarabunPSK"/>
-          <w:sz w:val="32"/>
-          <w:szCs w:val="32"/>
-        </w:rPr>
-      </w:pPr>
-    </w:p>
-    <w:p>
-      <w:pPr>
-        <w:spacing w:after="0"/>
-        <w:ind w:firstLine="426"/>
-        <w:jc w:val="thaiDistribute"/>
-        <w:rPr>
-          <w:rFonts w:ascii="TH SarabunPSK" w:hAnsi="TH SarabunPSK" w:cs="TH SarabunPSK"/>
-          <w:sz w:val="32"/>
-          <w:szCs w:val="32"/>
-        </w:rPr>
-      </w:pPr>
-    </w:p>
-    <w:p>
-      <w:pPr>
-        <w:spacing w:after="0"/>
-        <w:ind w:firstLine="426"/>
-        <w:jc w:val="thaiDistribute"/>
-        <w:rPr>
-          <w:rFonts w:ascii="TH SarabunPSK" w:hAnsi="TH SarabunPSK" w:cs="TH SarabunPSK"/>
-          <w:sz w:val="32"/>
-          <w:szCs w:val="32"/>
-        </w:rPr>
-      </w:pPr>
-    </w:p>
-    <w:p>
-      <w:pPr>
-        <w:spacing w:after="0"/>
         <w:rPr>
           <w:rFonts w:ascii="TH SarabunPSK" w:hAnsi="TH SarabunPSK" w:cs="TH SarabunPSK"/>
           <w:b/>
@@ -849,7 +822,9 @@
         <w:lastRenderedPageBreak/>
         <w:t>5.2  ข้อเสนอแนะ</w:t>
       </w:r>
+      <w:bookmarkStart w:id="2" w:name="_GoBack"/>
       <w:bookmarkEnd w:id="1"/>
+      <w:bookmarkEnd w:id="2"/>
     </w:p>
     <w:p>
       <w:pPr>
@@ -1009,18 +984,7 @@
           <w:szCs w:val="32"/>
           <w:cs/>
         </w:rPr>
-        <w:t>นำไปพัฒนาต่อยอดเพื่อหาโมเดลที่มีความแม่นยำมากขึ้นหรือ</w:t>
-      </w:r>
-      <w:bookmarkStart w:id="2" w:name="_GoBack"/>
-      <w:bookmarkEnd w:id="2"/>
-      <w:r>
-        <w:rPr>
-          <w:rFonts w:ascii="TH SarabunPSK" w:hAnsi="TH SarabunPSK" w:cs="TH SarabunPSK"/>
-          <w:sz w:val="32"/>
-          <w:szCs w:val="32"/>
-          <w:cs/>
-        </w:rPr>
-        <w:t>สามารถวิเคราะห์</w:t>
+        <w:t>นำไปพัฒนาต่อยอดเพื่อหาโมเดลที่มีความแม่นยำมากขึ้นหรือสามารถวิเคราะห์</w:t>
       </w:r>
       <w:r>
         <w:rPr>
@@ -1167,13 +1131,166 @@
       </w:pPr>
     </w:p>
     <w:sectPr>
+      <w:headerReference w:type="default" r:id="rId7"/>
       <w:pgSz w:w="11907" w:h="16840" w:code="9"/>
-      <w:pgMar w:top="2160" w:right="1440" w:bottom="1440" w:left="2160" w:header="1440" w:footer="720" w:gutter="0"/>
+      <w:pgMar w:top="2160" w:right="1440" w:bottom="1440" w:left="2160" w:header="1440" w:footer="709" w:gutter="0"/>
+      <w:pgNumType w:start="94"/>
       <w:cols w:space="720"/>
       <w:docGrid w:linePitch="360"/>
     </w:sectPr>
   </w:body>
 </w:document>
+</file>
+
+<file path=word/endnotes.xml><?xml version="1.0" encoding="utf-8"?>
+<w:endnotes xmlns:wpc="http://schemas.microsoft.com/office/word/2010/wordprocessingCanvas" xmlns:cx="http://schemas.microsoft.com/office/drawing/2014/chartex" xmlns:cx1="http://schemas.microsoft.com/office/drawing/2015/9/8/chartex" xmlns:cx2="http://schemas.microsoft.com/office/drawing/2015/10/21/chartex" xmlns:cx3="http://schemas.microsoft.com/office/drawing/2016/5/9/chartex" xmlns:cx4="http://schemas.microsoft.com/office/drawing/2016/5/10/chartex" xmlns:cx5="http://schemas.microsoft.com/office/drawing/2016/5/11/chartex" xmlns:cx6="http://schemas.microsoft.com/office/drawing/2016/5/12/chartex" xmlns:cx7="http://schemas.microsoft.com/office/drawing/2016/5/13/chartex" xmlns:cx8="http://schemas.microsoft.com/office/drawing/2016/5/14/chartex" xmlns:mc="http://schemas.openxmlformats.org/markup-compatibility/2006" xmlns:aink="http://schemas.microsoft.com/office/drawing/2016/ink" xmlns:am3d="http://schemas.microsoft.com/office/drawing/2017/model3d" xmlns:o="urn:schemas-microsoft-com:office:office" xmlns:r="http://schemas.openxmlformats.org/officeDocument/2006/relationships" xmlns:m="http://schemas.openxmlformats.org/officeDocument/2006/math" xmlns:v="urn:schemas-microsoft-com:vml" xmlns:wp14="http://schemas.microsoft.com/office/word/2010/wordprocessingDrawing" xmlns:wp="http://schemas.openxmlformats.org/drawingml/2006/wordprocessingDrawing" xmlns:w10="urn:schemas-microsoft-com:office:word" xmlns:w="http://schemas.openxmlformats.org/wordprocessingml/2006/main" xmlns:w14="http://schemas.microsoft.com/office/word/2010/wordml" xmlns:w15="http://schemas.microsoft.com/office/word/2012/wordml" xmlns:w16cid="http://schemas.microsoft.com/office/word/2016/wordml/cid" xmlns:w16se="http://schemas.microsoft.com/office/word/2015/wordml/symex" xmlns:wpg="http://schemas.microsoft.com/office/word/2010/wordprocessingGroup" xmlns:wpi="http://schemas.microsoft.com/office/word/2010/wordprocessingInk" xmlns:wne="http://schemas.microsoft.com/office/word/2006/wordml" xmlns:wps="http://schemas.microsoft.com/office/word/2010/wordprocessingShape" mc:Ignorable="w14 w15 w16se w16cid wp14">
+  <w:endnote w:type="separator" w:id="-1">
+    <w:p>
+      <w:pPr>
+        <w:spacing w:after="0" w:line="240" w:lineRule="auto"/>
+      </w:pPr>
+      <w:r>
+        <w:separator/>
+      </w:r>
+    </w:p>
+  </w:endnote>
+  <w:endnote w:type="continuationSeparator" w:id="0">
+    <w:p>
+      <w:pPr>
+        <w:spacing w:after="0" w:line="240" w:lineRule="auto"/>
+      </w:pPr>
+      <w:r>
+        <w:continuationSeparator/>
+      </w:r>
+    </w:p>
+  </w:endnote>
+</w:endnotes>
+</file>
+
+<file path=word/footnotes.xml><?xml version="1.0" encoding="utf-8"?>
+<w:footnotes xmlns:wpc="http://schemas.microsoft.com/office/word/2010/wordprocessingCanvas" xmlns:cx="http://schemas.microsoft.com/office/drawing/2014/chartex" xmlns:cx1="http://schemas.microsoft.com/office/drawing/2015/9/8/chartex" xmlns:cx2="http://schemas.microsoft.com/office/drawing/2015/10/21/chartex" xmlns:cx3="http://schemas.microsoft.com/office/drawing/2016/5/9/chartex" xmlns:cx4="http://schemas.microsoft.com/office/drawing/2016/5/10/chartex" xmlns:cx5="http://schemas.microsoft.com/office/drawing/2016/5/11/chartex" xmlns:cx6="http://schemas.microsoft.com/office/drawing/2016/5/12/chartex" xmlns:cx7="http://schemas.microsoft.com/office/drawing/2016/5/13/chartex" xmlns:cx8="http://schemas.microsoft.com/office/drawing/2016/5/14/chartex" xmlns:mc="http://schemas.openxmlformats.org/markup-compatibility/2006" xmlns:aink="http://schemas.microsoft.com/office/drawing/2016/ink" xmlns:am3d="http://schemas.microsoft.com/office/drawing/2017/model3d" xmlns:o="urn:schemas-microsoft-com:office:office" xmlns:r="http://schemas.openxmlformats.org/officeDocument/2006/relationships" xmlns:m="http://schemas.openxmlformats.org/officeDocument/2006/math" xmlns:v="urn:schemas-microsoft-com:vml" xmlns:wp14="http://schemas.microsoft.com/office/word/2010/wordprocessingDrawing" xmlns:wp="http://schemas.openxmlformats.org/drawingml/2006/wordprocessingDrawing" xmlns:w10="urn:schemas-microsoft-com:office:word" xmlns:w="http://schemas.openxmlformats.org/wordprocessingml/2006/main" xmlns:w14="http://schemas.microsoft.com/office/word/2010/wordml" xmlns:w15="http://schemas.microsoft.com/office/word/2012/wordml" xmlns:w16cid="http://schemas.microsoft.com/office/word/2016/wordml/cid" xmlns:w16se="http://schemas.microsoft.com/office/word/2015/wordml/symex" xmlns:wpg="http://schemas.microsoft.com/office/word/2010/wordprocessingGroup" xmlns:wpi="http://schemas.microsoft.com/office/word/2010/wordprocessingInk" xmlns:wne="http://schemas.microsoft.com/office/word/2006/wordml" xmlns:wps="http://schemas.microsoft.com/office/word/2010/wordprocessingShape" mc:Ignorable="w14 w15 w16se w16cid wp14">
+  <w:footnote w:type="separator" w:id="-1">
+    <w:p>
+      <w:pPr>
+        <w:spacing w:after="0" w:line="240" w:lineRule="auto"/>
+      </w:pPr>
+      <w:r>
+        <w:separator/>
+      </w:r>
+    </w:p>
+  </w:footnote>
+  <w:footnote w:type="continuationSeparator" w:id="0">
+    <w:p>
+      <w:pPr>
+        <w:spacing w:after="0" w:line="240" w:lineRule="auto"/>
+      </w:pPr>
+      <w:r>
+        <w:continuationSeparator/>
+      </w:r>
+    </w:p>
+  </w:footnote>
+</w:footnotes>
+</file>
+
+<file path=word/header1.xml><?xml version="1.0" encoding="utf-8"?>
+<w:hdr xmlns:wpc="http://schemas.microsoft.com/office/word/2010/wordprocessingCanvas" xmlns:cx="http://schemas.microsoft.com/office/drawing/2014/chartex" xmlns:cx1="http://schemas.microsoft.com/office/drawing/2015/9/8/chartex" xmlns:cx2="http://schemas.microsoft.com/office/drawing/2015/10/21/chartex" xmlns:cx3="http://schemas.microsoft.com/office/drawing/2016/5/9/chartex" xmlns:cx4="http://schemas.microsoft.com/office/drawing/2016/5/10/chartex" xmlns:cx5="http://schemas.microsoft.com/office/drawing/2016/5/11/chartex" xmlns:cx6="http://schemas.microsoft.com/office/drawing/2016/5/12/chartex" xmlns:cx7="http://schemas.microsoft.com/office/drawing/2016/5/13/chartex" xmlns:cx8="http://schemas.microsoft.com/office/drawing/2016/5/14/chartex" xmlns:mc="http://schemas.openxmlformats.org/markup-compatibility/2006" xmlns:aink="http://schemas.microsoft.com/office/drawing/2016/ink" xmlns:am3d="http://schemas.microsoft.com/office/drawing/2017/model3d" xmlns:o="urn:schemas-microsoft-com:office:office" xmlns:r="http://schemas.openxmlformats.org/officeDocument/2006/relationships" xmlns:m="http://schemas.openxmlformats.org/officeDocument/2006/math" xmlns:v="urn:schemas-microsoft-com:vml" xmlns:wp14="http://schemas.microsoft.com/office/word/2010/wordprocessingDrawing" xmlns:wp="http://schemas.openxmlformats.org/drawingml/2006/wordprocessingDrawing" xmlns:w10="urn:schemas-microsoft-com:office:word" xmlns:w="http://schemas.openxmlformats.org/wordprocessingml/2006/main" xmlns:w14="http://schemas.microsoft.com/office/word/2010/wordml" xmlns:w15="http://schemas.microsoft.com/office/word/2012/wordml" xmlns:w16cid="http://schemas.microsoft.com/office/word/2016/wordml/cid" xmlns:w16se="http://schemas.microsoft.com/office/word/2015/wordml/symex" xmlns:wpg="http://schemas.microsoft.com/office/word/2010/wordprocessingGroup" xmlns:wpi="http://schemas.microsoft.com/office/word/2010/wordprocessingInk" xmlns:wne="http://schemas.microsoft.com/office/word/2006/wordml" xmlns:wps="http://schemas.microsoft.com/office/word/2010/wordprocessingShape" mc:Ignorable="w14 w15 w16se w16cid wp14">
+  <w:p>
+    <w:pPr>
+      <w:pStyle w:val="a3"/>
+      <w:jc w:val="right"/>
+      <w:rPr>
+        <w:rFonts w:ascii="TH SarabunPSK" w:hAnsi="TH SarabunPSK" w:cs="TH SarabunPSK"/>
+        <w:sz w:val="32"/>
+        <w:szCs w:val="32"/>
+      </w:rPr>
+    </w:pPr>
+  </w:p>
+  <w:p>
+    <w:pPr>
+      <w:pStyle w:val="a3"/>
+    </w:pPr>
+  </w:p>
+</w:hdr>
+</file>
+
+<file path=word/header2.xml><?xml version="1.0" encoding="utf-8"?>
+<w:hdr xmlns:wpc="http://schemas.microsoft.com/office/word/2010/wordprocessingCanvas" xmlns:cx="http://schemas.microsoft.com/office/drawing/2014/chartex" xmlns:cx1="http://schemas.microsoft.com/office/drawing/2015/9/8/chartex" xmlns:cx2="http://schemas.microsoft.com/office/drawing/2015/10/21/chartex" xmlns:cx3="http://schemas.microsoft.com/office/drawing/2016/5/9/chartex" xmlns:cx4="http://schemas.microsoft.com/office/drawing/2016/5/10/chartex" xmlns:cx5="http://schemas.microsoft.com/office/drawing/2016/5/11/chartex" xmlns:cx6="http://schemas.microsoft.com/office/drawing/2016/5/12/chartex" xmlns:cx7="http://schemas.microsoft.com/office/drawing/2016/5/13/chartex" xmlns:cx8="http://schemas.microsoft.com/office/drawing/2016/5/14/chartex" xmlns:mc="http://schemas.openxmlformats.org/markup-compatibility/2006" xmlns:aink="http://schemas.microsoft.com/office/drawing/2016/ink" xmlns:am3d="http://schemas.microsoft.com/office/drawing/2017/model3d" xmlns:o="urn:schemas-microsoft-com:office:office" xmlns:r="http://schemas.openxmlformats.org/officeDocument/2006/relationships" xmlns:m="http://schemas.openxmlformats.org/officeDocument/2006/math" xmlns:v="urn:schemas-microsoft-com:vml" xmlns:wp14="http://schemas.microsoft.com/office/word/2010/wordprocessingDrawing" xmlns:wp="http://schemas.openxmlformats.org/drawingml/2006/wordprocessingDrawing" xmlns:w10="urn:schemas-microsoft-com:office:word" xmlns:w="http://schemas.openxmlformats.org/wordprocessingml/2006/main" xmlns:w14="http://schemas.microsoft.com/office/word/2010/wordml" xmlns:w15="http://schemas.microsoft.com/office/word/2012/wordml" xmlns:w16cid="http://schemas.microsoft.com/office/word/2016/wordml/cid" xmlns:w16se="http://schemas.microsoft.com/office/word/2015/wordml/symex" xmlns:wpg="http://schemas.microsoft.com/office/word/2010/wordprocessingGroup" xmlns:wpi="http://schemas.microsoft.com/office/word/2010/wordprocessingInk" xmlns:wne="http://schemas.microsoft.com/office/word/2006/wordml" xmlns:wps="http://schemas.microsoft.com/office/word/2010/wordprocessingShape" mc:Ignorable="w14 w15 w16se w16cid wp14">
+  <w:sdt>
+    <w:sdtPr>
+      <w:id w:val="1092901770"/>
+      <w:docPartObj>
+        <w:docPartGallery w:val="Page Numbers (Top of Page)"/>
+        <w:docPartUnique/>
+      </w:docPartObj>
+    </w:sdtPr>
+    <w:sdtEndPr>
+      <w:rPr>
+        <w:rFonts w:ascii="TH SarabunPSK" w:hAnsi="TH SarabunPSK" w:cs="TH SarabunPSK"/>
+        <w:sz w:val="32"/>
+        <w:szCs w:val="32"/>
+      </w:rPr>
+    </w:sdtEndPr>
+    <w:sdtContent>
+      <w:p>
+        <w:pPr>
+          <w:pStyle w:val="a3"/>
+          <w:jc w:val="right"/>
+          <w:rPr>
+            <w:rFonts w:ascii="TH SarabunPSK" w:hAnsi="TH SarabunPSK" w:cs="TH SarabunPSK"/>
+            <w:sz w:val="32"/>
+            <w:szCs w:val="32"/>
+          </w:rPr>
+        </w:pPr>
+        <w:r>
+          <w:rPr>
+            <w:rFonts w:ascii="TH SarabunPSK" w:hAnsi="TH SarabunPSK" w:cs="TH SarabunPSK"/>
+            <w:sz w:val="32"/>
+            <w:szCs w:val="32"/>
+          </w:rPr>
+          <w:fldChar w:fldCharType="begin"/>
+        </w:r>
+        <w:r>
+          <w:rPr>
+            <w:rFonts w:ascii="TH SarabunPSK" w:hAnsi="TH SarabunPSK" w:cs="TH SarabunPSK"/>
+            <w:sz w:val="32"/>
+            <w:szCs w:val="32"/>
+          </w:rPr>
+          <w:instrText>PAGE   \* MERGEFORMAT</w:instrText>
+        </w:r>
+        <w:r>
+          <w:rPr>
+            <w:rFonts w:ascii="TH SarabunPSK" w:hAnsi="TH SarabunPSK" w:cs="TH SarabunPSK"/>
+            <w:sz w:val="32"/>
+            <w:szCs w:val="32"/>
+          </w:rPr>
+          <w:fldChar w:fldCharType="separate"/>
+        </w:r>
+        <w:r>
+          <w:rPr>
+            <w:rFonts w:ascii="TH SarabunPSK" w:hAnsi="TH SarabunPSK" w:cs="TH SarabunPSK"/>
+            <w:sz w:val="32"/>
+            <w:szCs w:val="32"/>
+            <w:lang w:val="th-TH"/>
+          </w:rPr>
+          <w:t>2</w:t>
+        </w:r>
+        <w:r>
+          <w:rPr>
+            <w:rFonts w:ascii="TH SarabunPSK" w:hAnsi="TH SarabunPSK" w:cs="TH SarabunPSK"/>
+            <w:sz w:val="32"/>
+            <w:szCs w:val="32"/>
+          </w:rPr>
+          <w:fldChar w:fldCharType="end"/>
+        </w:r>
+      </w:p>
+    </w:sdtContent>
+  </w:sdt>
+  <w:p>
+    <w:pPr>
+      <w:pStyle w:val="a3"/>
+    </w:pPr>
+  </w:p>
+</w:hdr>
 </file>
 
 <file path=word/styles.xml><?xml version="1.0" encoding="utf-8"?>
@@ -1601,6 +1718,50 @@
     <w:semiHidden/>
     <w:unhideWhenUsed/>
   </w:style>
+  <w:style w:type="paragraph" w:styleId="a3">
+    <w:name w:val="header"/>
+    <w:basedOn w:val="a"/>
+    <w:link w:val="a4"/>
+    <w:uiPriority w:val="99"/>
+    <w:unhideWhenUsed/>
+    <w:rsid w:val="003F0577"/>
+    <w:pPr>
+      <w:tabs>
+        <w:tab w:val="center" w:pos="4680"/>
+        <w:tab w:val="right" w:pos="9360"/>
+      </w:tabs>
+      <w:spacing w:after="0" w:line="240" w:lineRule="auto"/>
+    </w:pPr>
+  </w:style>
+  <w:style w:type="character" w:customStyle="1" w:styleId="a4">
+    <w:name w:val="หัวกระดาษ อักขระ"/>
+    <w:basedOn w:val="a0"/>
+    <w:link w:val="a3"/>
+    <w:uiPriority w:val="99"/>
+    <w:rsid w:val="003F0577"/>
+  </w:style>
+  <w:style w:type="paragraph" w:styleId="a5">
+    <w:name w:val="footer"/>
+    <w:basedOn w:val="a"/>
+    <w:link w:val="a6"/>
+    <w:uiPriority w:val="99"/>
+    <w:unhideWhenUsed/>
+    <w:rsid w:val="003F0577"/>
+    <w:pPr>
+      <w:tabs>
+        <w:tab w:val="center" w:pos="4680"/>
+        <w:tab w:val="right" w:pos="9360"/>
+      </w:tabs>
+      <w:spacing w:after="0" w:line="240" w:lineRule="auto"/>
+    </w:pPr>
+  </w:style>
+  <w:style w:type="character" w:customStyle="1" w:styleId="a6">
+    <w:name w:val="ท้ายกระดาษ อักขระ"/>
+    <w:basedOn w:val="a0"/>
+    <w:link w:val="a5"/>
+    <w:uiPriority w:val="99"/>
+    <w:rsid w:val="003F0577"/>
+  </w:style>
 </w:styles>
 </file>
 

--- a/Project_PP/แบบฟอร์ม/บทที่ 5 สรุปและข้อเสนอแนะแก้ไข.docx
+++ b/Project_PP/แบบฟอร์ม/บทที่ 5 สรุปและข้อเสนอแนะแก้ไข.docx
@@ -1134,7 +1134,7 @@
       <w:headerReference w:type="default" r:id="rId7"/>
       <w:pgSz w:w="11907" w:h="16840" w:code="9"/>
       <w:pgMar w:top="2160" w:right="1440" w:bottom="1440" w:left="2160" w:header="1440" w:footer="709" w:gutter="0"/>
-      <w:pgNumType w:start="94"/>
+      <w:pgNumType w:start="93"/>
       <w:cols w:space="720"/>
       <w:docGrid w:linePitch="360"/>
     </w:sectPr>

--- a/Project_PP/แบบฟอร์ม/บทที่ 5 สรุปและข้อเสนอแนะแก้ไข.docx
+++ b/Project_PP/แบบฟอร์ม/บทที่ 5 สรุปและข้อเสนอแนะแก้ไข.docx
@@ -822,9 +822,7 @@
         <w:lastRenderedPageBreak/>
         <w:t>5.2  ข้อเสนอแนะ</w:t>
       </w:r>
-      <w:bookmarkStart w:id="2" w:name="_GoBack"/>
       <w:bookmarkEnd w:id="1"/>
-      <w:bookmarkEnd w:id="2"/>
     </w:p>
     <w:p>
       <w:pPr>
@@ -836,57 +834,42 @@
         <w:ind w:firstLine="426"/>
         <w:jc w:val="thaiDistribute"/>
         <w:rPr>
-          <w:rFonts w:ascii="TH SarabunPSK" w:hAnsi="TH SarabunPSK" w:cs="TH SarabunPSK"/>
-          <w:sz w:val="32"/>
-          <w:szCs w:val="32"/>
-        </w:rPr>
-      </w:pPr>
-      <w:r>
-        <w:rPr>
-          <w:rFonts w:ascii="TH SarabunPSK" w:hAnsi="TH SarabunPSK" w:cs="TH SarabunPSK"/>
-          <w:sz w:val="32"/>
-          <w:szCs w:val="32"/>
-        </w:rPr>
-        <w:t>5.2.1</w:t>
-      </w:r>
-      <w:r>
-        <w:rPr>
-          <w:rFonts w:ascii="TH SarabunPSK" w:hAnsi="TH SarabunPSK" w:cs="TH SarabunPSK"/>
-          <w:sz w:val="32"/>
-          <w:szCs w:val="32"/>
-        </w:rPr>
-        <w:t xml:space="preserve">  </w:t>
-      </w:r>
-      <w:r>
-        <w:rPr>
-          <w:rFonts w:ascii="TH SarabunPSK" w:hAnsi="TH SarabunPSK" w:cs="TH SarabunPSK"/>
-          <w:sz w:val="32"/>
-          <w:szCs w:val="32"/>
-          <w:cs/>
-        </w:rPr>
-        <w:t>ตรวจสอบการแสดงผลบนมือถือเพรา</w:t>
-      </w:r>
-      <w:r>
-        <w:rPr>
-          <w:rFonts w:ascii="TH SarabunPSK" w:hAnsi="TH SarabunPSK" w:cs="TH SarabunPSK"/>
-          <w:sz w:val="32"/>
-          <w:szCs w:val="32"/>
-          <w:cs/>
-        </w:rPr>
-        <w:t xml:space="preserve">ะปัจจุบันผู้ใช้ใช้งานผ่านมือถือ </w:t>
-      </w:r>
-      <w:r>
-        <w:rPr>
-          <w:rFonts w:ascii="TH SarabunPSK" w:hAnsi="TH SarabunPSK" w:cs="TH SarabunPSK"/>
-          <w:sz w:val="32"/>
-          <w:szCs w:val="32"/>
-          <w:cs/>
-        </w:rPr>
-        <w:t xml:space="preserve">พบปัญหาการแสดงผล </w:t>
-      </w:r>
-      <w:r>
-        <w:rPr>
-          <w:rFonts w:ascii="TH SarabunPSK" w:hAnsi="TH SarabunPSK" w:cs="TH SarabunPSK"/>
+          <w:rFonts w:ascii="TH SarabunPSK" w:eastAsia="Calibri" w:hAnsi="TH SarabunPSK" w:cs="TH SarabunPSK"/>
+          <w:sz w:val="32"/>
+          <w:szCs w:val="32"/>
+        </w:rPr>
+      </w:pPr>
+      <w:proofErr w:type="gramStart"/>
+      <w:r>
+        <w:rPr>
+          <w:rFonts w:ascii="TH SarabunPSK" w:eastAsia="Calibri" w:hAnsi="TH SarabunPSK" w:cs="TH SarabunPSK"/>
+          <w:sz w:val="32"/>
+          <w:szCs w:val="32"/>
+        </w:rPr>
+        <w:t xml:space="preserve">5.2.1  </w:t>
+      </w:r>
+      <w:r>
+        <w:rPr>
+          <w:rFonts w:ascii="TH SarabunPSK" w:eastAsia="Calibri" w:hAnsi="TH SarabunPSK" w:cs="TH SarabunPSK" w:hint="cs"/>
+          <w:sz w:val="32"/>
+          <w:szCs w:val="32"/>
+          <w:cs/>
+        </w:rPr>
+        <w:t>ตรวจสอบการแสดงผลบนมือถือเพราะปัจจุบันผู้ใช้ใช้งานผ่านมือถือ</w:t>
+      </w:r>
+      <w:proofErr w:type="gramEnd"/>
+      <w:r>
+        <w:rPr>
+          <w:rFonts w:ascii="TH SarabunPSK" w:eastAsia="Calibri" w:hAnsi="TH SarabunPSK" w:cs="TH SarabunPSK" w:hint="cs"/>
+          <w:sz w:val="32"/>
+          <w:szCs w:val="32"/>
+          <w:cs/>
+        </w:rPr>
+        <w:t xml:space="preserve"> พบปัญหาการแสดงผล </w:t>
+      </w:r>
+      <w:r>
+        <w:rPr>
+          <w:rFonts w:ascii="TH SarabunPSK" w:eastAsia="Calibri" w:hAnsi="TH SarabunPSK" w:cs="TH SarabunPSK"/>
           <w:sz w:val="32"/>
           <w:szCs w:val="32"/>
         </w:rPr>
@@ -894,7 +877,7 @@
       </w:r>
       <w:r>
         <w:rPr>
-          <w:rFonts w:ascii="TH SarabunPSK" w:hAnsi="TH SarabunPSK" w:cs="TH SarabunPSK"/>
+          <w:rFonts w:ascii="TH SarabunPSK" w:eastAsia="Calibri" w:hAnsi="TH SarabunPSK" w:cs="TH SarabunPSK" w:hint="cs"/>
           <w:sz w:val="32"/>
           <w:szCs w:val="32"/>
           <w:cs/>
@@ -903,7 +886,7 @@
       </w:r>
       <w:r>
         <w:rPr>
-          <w:rFonts w:ascii="TH SarabunPSK" w:hAnsi="TH SarabunPSK" w:cs="TH SarabunPSK"/>
+          <w:rFonts w:ascii="TH SarabunPSK" w:eastAsia="Calibri" w:hAnsi="TH SarabunPSK" w:cs="TH SarabunPSK"/>
           <w:sz w:val="32"/>
           <w:szCs w:val="32"/>
         </w:rPr>
@@ -920,14 +903,14 @@
         <w:ind w:firstLine="426"/>
         <w:jc w:val="thaiDistribute"/>
         <w:rPr>
-          <w:rFonts w:ascii="TH SarabunPSK" w:hAnsi="TH SarabunPSK" w:cs="TH SarabunPSK"/>
-          <w:sz w:val="32"/>
-          <w:szCs w:val="32"/>
-        </w:rPr>
-      </w:pPr>
-      <w:r>
-        <w:rPr>
-          <w:rFonts w:ascii="TH SarabunPSK" w:hAnsi="TH SarabunPSK" w:cs="TH SarabunPSK"/>
+          <w:rFonts w:ascii="TH SarabunPSK" w:eastAsia="Calibri" w:hAnsi="TH SarabunPSK" w:cs="TH SarabunPSK"/>
+          <w:sz w:val="32"/>
+          <w:szCs w:val="32"/>
+        </w:rPr>
+      </w:pPr>
+      <w:r>
+        <w:rPr>
+          <w:rFonts w:ascii="TH SarabunPSK" w:eastAsia="Calibri" w:hAnsi="TH SarabunPSK" w:cs="TH SarabunPSK"/>
           <w:sz w:val="32"/>
           <w:szCs w:val="32"/>
           <w:cs/>
@@ -945,64 +928,19 @@
         <w:ind w:firstLine="426"/>
         <w:jc w:val="thaiDistribute"/>
         <w:rPr>
-          <w:rFonts w:ascii="TH SarabunPSK" w:hAnsi="TH SarabunPSK" w:cs="TH SarabunPSK"/>
-          <w:sz w:val="32"/>
-          <w:szCs w:val="32"/>
-        </w:rPr>
-      </w:pPr>
-      <w:r>
-        <w:rPr>
-          <w:rFonts w:ascii="TH SarabunPSK" w:hAnsi="TH SarabunPSK" w:cs="TH SarabunPSK"/>
-          <w:sz w:val="32"/>
-          <w:szCs w:val="32"/>
-          <w:cs/>
-        </w:rPr>
-        <w:t xml:space="preserve">5.2.3  </w:t>
-      </w:r>
-      <w:r>
-        <w:rPr>
-          <w:rFonts w:ascii="TH SarabunPSK" w:hAnsi="TH SarabunPSK" w:cs="TH SarabunPSK"/>
-          <w:sz w:val="32"/>
-          <w:szCs w:val="32"/>
-          <w:cs/>
-        </w:rPr>
-        <w:t>ในด้านการหาโมเดล สามารถ</w:t>
-      </w:r>
-      <w:r>
-        <w:rPr>
-          <w:rFonts w:ascii="TH SarabunPSK" w:hAnsi="TH SarabunPSK" w:cs="TH SarabunPSK" w:hint="cs"/>
-          <w:sz w:val="32"/>
-          <w:szCs w:val="32"/>
-          <w:cs/>
-        </w:rPr>
-        <w:t>เพิ่มข้อมูลในการทำเพื่อ</w:t>
-      </w:r>
-      <w:r>
-        <w:rPr>
-          <w:rFonts w:ascii="TH SarabunPSK" w:hAnsi="TH SarabunPSK" w:cs="TH SarabunPSK"/>
-          <w:sz w:val="32"/>
-          <w:szCs w:val="32"/>
-          <w:cs/>
-        </w:rPr>
-        <w:t>นำไปพัฒนาต่อยอดเพื่อหาโมเดลที่มีความแม่นยำมากขึ้นหรือสามารถวิเคราะห์</w:t>
-      </w:r>
-      <w:r>
-        <w:rPr>
-          <w:rFonts w:ascii="TH SarabunPSK" w:hAnsi="TH SarabunPSK" w:cs="TH SarabunPSK" w:hint="cs"/>
-          <w:sz w:val="32"/>
-          <w:szCs w:val="32"/>
-          <w:cs/>
-        </w:rPr>
-        <w:t>คำแต่ละคลาสความเสี่ยง</w:t>
-      </w:r>
-      <w:r>
-        <w:rPr>
-          <w:rFonts w:ascii="TH SarabunPSK" w:hAnsi="TH SarabunPSK" w:cs="TH SarabunPSK"/>
-          <w:sz w:val="32"/>
-          <w:szCs w:val="32"/>
-          <w:cs/>
-        </w:rPr>
-        <w:t>เชิงลึกได้</w:t>
+          <w:rFonts w:ascii="TH SarabunPSK" w:eastAsia="Calibri" w:hAnsi="TH SarabunPSK" w:cs="TH SarabunPSK"/>
+          <w:sz w:val="32"/>
+          <w:szCs w:val="32"/>
+        </w:rPr>
+      </w:pPr>
+      <w:r>
+        <w:rPr>
+          <w:rFonts w:ascii="TH SarabunPSK" w:eastAsia="Calibri" w:hAnsi="TH SarabunPSK" w:cs="TH SarabunPSK"/>
+          <w:sz w:val="32"/>
+          <w:szCs w:val="32"/>
+          <w:cs/>
+        </w:rPr>
+        <w:t>5.2.3  ในด้านการหาโมเดล สามารถเพิ่มข้อมูลในการทำเพื่อนำไปพัฒนาต่อยอดเพื่อหาโมเดลที่มีความแม่นยำมากขึ้นหรือสามารถวิเคราะห์คำแต่ละคลาสความเสี่ยงเชิงลึกได้</w:t>
       </w:r>
     </w:p>
     <w:p>
@@ -1015,15 +953,15 @@
         <w:ind w:firstLine="426"/>
         <w:jc w:val="thaiDistribute"/>
         <w:rPr>
-          <w:rFonts w:ascii="TH SarabunPSK" w:hAnsi="TH SarabunPSK" w:cs="TH SarabunPSK"/>
-          <w:sz w:val="32"/>
-          <w:szCs w:val="32"/>
-          <w:cs/>
-        </w:rPr>
-      </w:pPr>
-      <w:r>
-        <w:rPr>
-          <w:rFonts w:ascii="TH SarabunPSK" w:hAnsi="TH SarabunPSK" w:cs="TH SarabunPSK"/>
+          <w:rFonts w:ascii="TH SarabunPSK" w:eastAsia="Calibri" w:hAnsi="TH SarabunPSK" w:cs="TH SarabunPSK"/>
+          <w:sz w:val="32"/>
+          <w:szCs w:val="32"/>
+        </w:rPr>
+      </w:pPr>
+      <w:proofErr w:type="gramStart"/>
+      <w:r>
+        <w:rPr>
+          <w:rFonts w:ascii="TH SarabunPSK" w:eastAsia="Calibri" w:hAnsi="TH SarabunPSK" w:cs="TH SarabunPSK"/>
           <w:sz w:val="32"/>
           <w:szCs w:val="32"/>
         </w:rPr>
@@ -1031,7 +969,17 @@
       </w:r>
       <w:r>
         <w:rPr>
-          <w:rFonts w:ascii="TH SarabunPSK" w:hAnsi="TH SarabunPSK" w:cs="TH SarabunPSK" w:hint="cs"/>
+          <w:rFonts w:ascii="TH SarabunPSK" w:eastAsia="Calibri" w:hAnsi="TH SarabunPSK" w:cs="TH SarabunPSK" w:hint="cs"/>
+          <w:sz w:val="32"/>
+          <w:szCs w:val="32"/>
+          <w:cs/>
+        </w:rPr>
+        <w:t xml:space="preserve"> พจนานุกรมในการเก็บคำสามารถนำไปพัฒนาเป็นรูปแบบ</w:t>
+      </w:r>
+      <w:proofErr w:type="gramEnd"/>
+      <w:r>
+        <w:rPr>
+          <w:rFonts w:ascii="TH SarabunPSK" w:eastAsia="Calibri" w:hAnsi="TH SarabunPSK" w:cs="TH SarabunPSK" w:hint="cs"/>
           <w:sz w:val="32"/>
           <w:szCs w:val="32"/>
           <w:cs/>
@@ -1040,68 +988,23 @@
       </w:r>
       <w:r>
         <w:rPr>
-          <w:rFonts w:ascii="TH SarabunPSK" w:hAnsi="TH SarabunPSK" w:cs="TH SarabunPSK"/>
-          <w:sz w:val="32"/>
-          <w:szCs w:val="32"/>
-          <w:cs/>
-        </w:rPr>
-        <w:t>พจนานุกรมในการเก็บคำสามารถนำไปพัฒนาเป็นรูปแบบ</w:t>
-      </w:r>
-      <w:r>
-        <w:rPr>
-          <w:rFonts w:ascii="TH SarabunPSK" w:hAnsi="TH SarabunPSK" w:cs="TH SarabunPSK" w:hint="cs"/>
-          <w:sz w:val="32"/>
-          <w:szCs w:val="32"/>
+          <w:rFonts w:ascii="Calibri" w:eastAsia="Calibri" w:hAnsi="Calibri" w:cs="Cordia New"/>
           <w:cs/>
         </w:rPr>
         <w:t xml:space="preserve"> </w:t>
       </w:r>
       <w:r>
         <w:rPr>
-          <w:rFonts w:hint="cs"/>
-          <w:cs/>
-        </w:rPr>
-        <w:t xml:space="preserve"> </w:t>
-      </w:r>
-      <w:r>
-        <w:rPr>
-          <w:rFonts w:ascii="TH SarabunPSK" w:hAnsi="TH SarabunPSK" w:cs="TH SarabunPSK" w:hint="cs"/>
-          <w:sz w:val="32"/>
-          <w:szCs w:val="32"/>
-          <w:cs/>
-        </w:rPr>
-        <w:t>ออ</w:t>
-      </w:r>
-      <w:r>
-        <w:rPr>
-          <w:rFonts w:ascii="TH SarabunPSK" w:hAnsi="TH SarabunPSK" w:cs="TH SarabunPSK"/>
-          <w:sz w:val="32"/>
-          <w:szCs w:val="32"/>
-          <w:cs/>
-        </w:rPr>
-        <w:t>นโทโลยี</w:t>
-      </w:r>
-      <w:r>
-        <w:rPr>
-          <w:rFonts w:ascii="TH SarabunPSK" w:hAnsi="TH SarabunPSK" w:cs="TH SarabunPSK" w:hint="cs"/>
-          <w:sz w:val="32"/>
-          <w:szCs w:val="32"/>
-          <w:cs/>
-        </w:rPr>
-        <w:t xml:space="preserve"> </w:t>
-      </w:r>
-      <w:r>
-        <w:rPr>
-          <w:rFonts w:ascii="TH SarabunPSK" w:hAnsi="TH SarabunPSK" w:cs="TH SarabunPSK"/>
-          <w:sz w:val="32"/>
-          <w:szCs w:val="32"/>
-          <w:cs/>
-        </w:rPr>
-        <w:t>(</w:t>
-      </w:r>
-      <w:r>
-        <w:rPr>
-          <w:rFonts w:ascii="TH SarabunPSK" w:hAnsi="TH SarabunPSK" w:cs="TH SarabunPSK"/>
+          <w:rFonts w:ascii="TH SarabunPSK" w:eastAsia="Calibri" w:hAnsi="TH SarabunPSK" w:cs="TH SarabunPSK"/>
+          <w:sz w:val="32"/>
+          <w:szCs w:val="32"/>
+          <w:cs/>
+        </w:rPr>
+        <w:t>ออนโทโลยี (</w:t>
+      </w:r>
+      <w:r>
+        <w:rPr>
+          <w:rFonts w:ascii="TH SarabunPSK" w:eastAsia="Calibri" w:hAnsi="TH SarabunPSK" w:cs="TH SarabunPSK"/>
           <w:sz w:val="32"/>
           <w:szCs w:val="32"/>
         </w:rPr>
@@ -1109,7 +1012,7 @@
       </w:r>
       <w:r>
         <w:rPr>
-          <w:rFonts w:ascii="TH SarabunPSK" w:hAnsi="TH SarabunPSK" w:cs="TH SarabunPSK" w:hint="cs"/>
+          <w:rFonts w:ascii="TH SarabunPSK" w:eastAsia="Calibri" w:hAnsi="TH SarabunPSK" w:cs="TH SarabunPSK" w:hint="cs"/>
           <w:sz w:val="32"/>
           <w:szCs w:val="32"/>
           <w:cs/>
@@ -1121,7 +1024,7 @@
       <w:pPr>
         <w:spacing w:line="240" w:lineRule="auto"/>
         <w:rPr>
-          <w:rFonts w:ascii="TH SarabunPSK" w:hAnsi="TH SarabunPSK" w:cs="TH SarabunPSK"/>
+          <w:rFonts w:ascii="TH SarabunPSK" w:eastAsia="Calibri" w:hAnsi="TH SarabunPSK" w:cs="TH SarabunPSK" w:hint="cs"/>
           <w:b/>
           <w:bCs/>
           <w:sz w:val="36"/>
@@ -1129,6 +1032,21 @@
           <w:cs/>
         </w:rPr>
       </w:pPr>
+    </w:p>
+    <w:p>
+      <w:pPr>
+        <w:spacing w:line="240" w:lineRule="auto"/>
+        <w:rPr>
+          <w:rFonts w:ascii="TH SarabunPSK" w:hAnsi="TH SarabunPSK" w:cs="TH SarabunPSK"/>
+          <w:b/>
+          <w:bCs/>
+          <w:sz w:val="36"/>
+          <w:szCs w:val="36"/>
+          <w:cs/>
+        </w:rPr>
+      </w:pPr>
+      <w:bookmarkStart w:id="2" w:name="_GoBack"/>
+      <w:bookmarkEnd w:id="2"/>
     </w:p>
     <w:sectPr>
       <w:headerReference w:type="default" r:id="rId7"/>
